--- a/part_3.docx
+++ b/part_3.docx
@@ -10,12 +10,16 @@
         </w:numPr>
         <w:rPr>
           <w:rFonts w:hint="default"/>
+          <w:sz w:val="28"/>
+          <w:szCs w:val="28"/>
           <w:lang w:val="en-US"/>
         </w:rPr>
       </w:pPr>
       <w:r>
         <w:rPr>
           <w:rFonts w:hint="default"/>
+          <w:sz w:val="28"/>
+          <w:szCs w:val="28"/>
           <w:lang w:val="en-US"/>
         </w:rPr>
         <w:t>Node.js and express</w:t>
@@ -33,12 +37,16 @@
         <w:ind w:left="840" w:leftChars="0" w:hanging="420" w:firstLineChars="0"/>
         <w:rPr>
           <w:rFonts w:hint="default"/>
+          <w:sz w:val="28"/>
+          <w:szCs w:val="28"/>
           <w:lang w:val="en-US"/>
         </w:rPr>
       </w:pPr>
       <w:r>
         <w:rPr>
           <w:rFonts w:hint="default"/>
+          <w:sz w:val="28"/>
+          <w:szCs w:val="28"/>
           <w:lang w:val="en-US"/>
         </w:rPr>
         <w:t>Implementing functionality on the server side of the stack</w:t>
@@ -56,30 +64,224 @@
         <w:ind w:left="840" w:leftChars="0" w:hanging="420" w:firstLineChars="0"/>
         <w:rPr>
           <w:rFonts w:hint="default"/>
+          <w:sz w:val="28"/>
+          <w:szCs w:val="28"/>
           <w:lang w:val="en-US"/>
         </w:rPr>
       </w:pPr>
       <w:r>
         <w:rPr>
           <w:rFonts w:hint="default"/>
-          <w:lang w:val="en-US"/>
-        </w:rPr>
-        <w:t xml:space="preserve">Building backend on top of NodeJS, which is a JavaScript runtime based on google chome’s v8 JS </w:t>
+          <w:sz w:val="28"/>
+          <w:szCs w:val="28"/>
+          <w:lang w:val="en-US"/>
+        </w:rPr>
+        <w:t>Building backend on top of NodeJS, which is a JavaScript runtime based on google chome’s v8 JS engine</w:t>
+      </w:r>
+    </w:p>
+    <w:p>
+      <w:pPr>
+        <w:numPr>
+          <w:ilvl w:val="0"/>
+          <w:numId w:val="2"/>
+        </w:numPr>
+        <w:tabs>
+          <w:tab w:val="clear" w:pos="840"/>
+        </w:tabs>
+        <w:ind w:left="840" w:leftChars="0" w:hanging="420" w:firstLineChars="0"/>
+        <w:rPr>
+          <w:rFonts w:hint="default"/>
+          <w:sz w:val="28"/>
+          <w:szCs w:val="28"/>
+          <w:lang w:val="en-US"/>
+        </w:rPr>
+      </w:pPr>
+      <w:r>
+        <w:rPr>
+          <w:rFonts w:hint="default"/>
+          <w:sz w:val="28"/>
+          <w:szCs w:val="28"/>
+          <w:lang w:val="en-US"/>
+        </w:rPr>
+        <w:t xml:space="preserve">browser don’t yet support latest features of javascript -&gt; JS code need to be transpiled in browser with </w:t>
+      </w:r>
+      <w:r>
+        <w:rPr>
+          <w:rFonts w:hint="default"/>
+          <w:b/>
+          <w:bCs/>
+          <w:sz w:val="28"/>
+          <w:szCs w:val="28"/>
+          <w:u w:val="single"/>
+          <w:lang w:val="en-US"/>
+        </w:rPr>
+        <w:t>babel</w:t>
+      </w:r>
+      <w:r>
+        <w:rPr>
+          <w:rFonts w:hint="default"/>
+          <w:b w:val="0"/>
+          <w:bCs w:val="0"/>
+          <w:sz w:val="28"/>
+          <w:szCs w:val="28"/>
+          <w:u w:val="none"/>
+          <w:lang w:val="en-US"/>
+        </w:rPr>
+        <w:t>. Different from JS in backend, the latest Node version supports a large majority of JS features -&gt; JS code don’t need to be transpiled on server side.</w:t>
+      </w:r>
+    </w:p>
+    <w:p>
+      <w:pPr>
+        <w:numPr>
+          <w:ilvl w:val="0"/>
+          <w:numId w:val="2"/>
+        </w:numPr>
+        <w:tabs>
+          <w:tab w:val="clear" w:pos="840"/>
+        </w:tabs>
+        <w:ind w:left="840" w:leftChars="0" w:hanging="420" w:firstLineChars="0"/>
+        <w:rPr>
+          <w:rFonts w:hint="default"/>
+          <w:sz w:val="28"/>
+          <w:szCs w:val="28"/>
+          <w:lang w:val="en-US"/>
+        </w:rPr>
+      </w:pPr>
+      <w:r>
+        <w:rPr>
+          <w:rFonts w:hint="default"/>
+          <w:sz w:val="28"/>
+          <w:szCs w:val="28"/>
+          <w:lang w:val="en-US" w:eastAsia="zh-CN"/>
+        </w:rPr>
+        <w:t>npm originates from the Node ecosystem.</w:t>
+      </w:r>
+    </w:p>
+    <w:p>
+      <w:pPr>
+        <w:numPr>
+          <w:ilvl w:val="0"/>
+          <w:numId w:val="3"/>
+        </w:numPr>
+        <w:tabs>
+          <w:tab w:val="clear" w:pos="1265"/>
+        </w:tabs>
+        <w:ind w:left="1265" w:leftChars="0" w:hanging="425" w:firstLineChars="0"/>
+        <w:rPr>
+          <w:rFonts w:hint="default"/>
+          <w:sz w:val="28"/>
+          <w:szCs w:val="28"/>
+          <w:lang w:val="en-US"/>
+        </w:rPr>
+      </w:pPr>
+      <w:r>
+        <w:rPr>
+          <w:rFonts w:hint="default"/>
+          <w:sz w:val="28"/>
+          <w:szCs w:val="28"/>
+          <w:lang w:val="en-US"/>
+        </w:rPr>
+        <w:t>Simple web server:</w:t>
+      </w:r>
+    </w:p>
+    <w:p>
+      <w:pPr>
+        <w:numPr>
+          <w:ilvl w:val="0"/>
+          <w:numId w:val="4"/>
+        </w:numPr>
+        <w:tabs>
+          <w:tab w:val="clear" w:pos="420"/>
+        </w:tabs>
+        <w:ind w:left="1685" w:leftChars="0" w:hanging="425" w:firstLineChars="0"/>
+        <w:rPr>
+          <w:rFonts w:hint="default"/>
+          <w:sz w:val="28"/>
+          <w:szCs w:val="28"/>
+          <w:lang w:val="en-US"/>
+        </w:rPr>
+      </w:pPr>
+      <w:r>
+        <w:rPr>
+          <w:rFonts w:hint="default"/>
+          <w:sz w:val="28"/>
+          <w:szCs w:val="28"/>
+          <w:lang w:val="en-US"/>
+        </w:rPr>
+        <w:t>const http = require('http'): importing web server module (NodeJS use CommonJS modules. Now es6 also support nodeJS but not in stable)</w:t>
+      </w:r>
+    </w:p>
+    <w:p>
+      <w:pPr>
+        <w:numPr>
+          <w:ilvl w:val="0"/>
+          <w:numId w:val="3"/>
+        </w:numPr>
+        <w:tabs>
+          <w:tab w:val="clear" w:pos="1265"/>
+        </w:tabs>
+        <w:ind w:left="1265" w:leftChars="0" w:hanging="425" w:firstLineChars="0"/>
+        <w:rPr>
+          <w:rFonts w:hint="default"/>
+          <w:sz w:val="28"/>
+          <w:szCs w:val="28"/>
+          <w:lang w:val="en-US"/>
+        </w:rPr>
+      </w:pPr>
+      <w:r>
+        <w:rPr>
+          <w:rFonts w:hint="default"/>
+          <w:sz w:val="28"/>
+          <w:szCs w:val="28"/>
+          <w:lang w:val="en-US"/>
+        </w:rPr>
+        <w:t>Express:</w:t>
+      </w:r>
+    </w:p>
+    <w:p>
+      <w:pPr>
+        <w:numPr>
+          <w:ilvl w:val="0"/>
+          <w:numId w:val="3"/>
+        </w:numPr>
+        <w:tabs>
+          <w:tab w:val="clear" w:pos="1265"/>
+        </w:tabs>
+        <w:ind w:left="1265" w:leftChars="0" w:hanging="425" w:firstLineChars="0"/>
+        <w:rPr>
+          <w:rFonts w:hint="default"/>
+          <w:sz w:val="28"/>
+          <w:szCs w:val="28"/>
+          <w:lang w:val="en-US"/>
+        </w:rPr>
+      </w:pPr>
+      <w:r>
+        <w:rPr>
+          <w:rFonts w:hint="default"/>
+          <w:sz w:val="28"/>
+          <w:szCs w:val="28"/>
+          <w:lang w:val="en-US"/>
+        </w:rPr>
+        <w:t>REST (Representational State Transfer): is an architectural style for building sc</w:t>
       </w:r>
       <w:bookmarkStart w:id="0" w:name="_GoBack"/>
       <w:bookmarkEnd w:id="0"/>
       <w:r>
         <w:rPr>
           <w:rFonts w:hint="default"/>
-          <w:lang w:val="en-US"/>
-        </w:rPr>
-        <w:t>engine</w:t>
+          <w:sz w:val="28"/>
+          <w:szCs w:val="28"/>
+          <w:lang w:val="en-US"/>
+        </w:rPr>
+        <w:t>alable app</w:t>
       </w:r>
     </w:p>
     <w:p>
       <w:pPr>
         <w:rPr>
           <w:rFonts w:hint="default"/>
+          <w:sz w:val="28"/>
+          <w:szCs w:val="28"/>
           <w:lang w:val="en-US"/>
         </w:rPr>
       </w:pPr>
@@ -248,11 +450,177 @@
       </w:rPr>
     </w:lvl>
   </w:abstractNum>
+  <w:abstractNum w:abstractNumId="2">
+    <w:nsid w:val="D6DFFD79"/>
+    <w:multiLevelType w:val="singleLevel"/>
+    <w:tmpl w:val="D6DFFD79"/>
+    <w:lvl w:ilvl="0" w:tentative="0">
+      <w:start w:val="1"/>
+      <w:numFmt w:val="bullet"/>
+      <w:lvlText w:val=""/>
+      <w:lvlJc w:val="left"/>
+      <w:pPr>
+        <w:tabs>
+          <w:tab w:val="left" w:pos="420"/>
+        </w:tabs>
+        <w:ind w:left="420" w:leftChars="0" w:hanging="420" w:firstLineChars="0"/>
+      </w:pPr>
+      <w:rPr>
+        <w:rFonts w:hint="default" w:ascii="Wingdings" w:hAnsi="Wingdings"/>
+      </w:rPr>
+    </w:lvl>
+  </w:abstractNum>
+  <w:abstractNum w:abstractNumId="3">
+    <w:nsid w:val="EE5ADC20"/>
+    <w:multiLevelType w:val="multilevel"/>
+    <w:tmpl w:val="EE5ADC20"/>
+    <w:lvl w:ilvl="0" w:tentative="0">
+      <w:start w:val="1"/>
+      <w:numFmt w:val="decimal"/>
+      <w:lvlText w:val="%1."/>
+      <w:lvlJc w:val="left"/>
+      <w:pPr>
+        <w:tabs>
+          <w:tab w:val="left" w:pos="1265"/>
+        </w:tabs>
+        <w:ind w:left="1265" w:leftChars="0" w:hanging="425" w:firstLineChars="0"/>
+      </w:pPr>
+      <w:rPr>
+        <w:rFonts w:hint="default"/>
+      </w:rPr>
+    </w:lvl>
+    <w:lvl w:ilvl="1" w:tentative="0">
+      <w:start w:val="1"/>
+      <w:numFmt w:val="lowerLetter"/>
+      <w:lvlText w:val="%2)"/>
+      <w:lvlJc w:val="left"/>
+      <w:pPr>
+        <w:tabs>
+          <w:tab w:val="left" w:pos="840"/>
+        </w:tabs>
+        <w:ind w:left="1680" w:leftChars="0" w:hanging="420" w:firstLineChars="0"/>
+      </w:pPr>
+      <w:rPr>
+        <w:rFonts w:hint="default"/>
+      </w:rPr>
+    </w:lvl>
+    <w:lvl w:ilvl="2" w:tentative="0">
+      <w:start w:val="1"/>
+      <w:numFmt w:val="lowerRoman"/>
+      <w:lvlText w:val="%3."/>
+      <w:lvlJc w:val="left"/>
+      <w:pPr>
+        <w:tabs>
+          <w:tab w:val="left" w:pos="1260"/>
+        </w:tabs>
+        <w:ind w:left="2100" w:leftChars="0" w:hanging="420" w:firstLineChars="0"/>
+      </w:pPr>
+      <w:rPr>
+        <w:rFonts w:hint="default"/>
+      </w:rPr>
+    </w:lvl>
+    <w:lvl w:ilvl="3" w:tentative="0">
+      <w:start w:val="1"/>
+      <w:numFmt w:val="decimal"/>
+      <w:lvlText w:val="%4."/>
+      <w:lvlJc w:val="left"/>
+      <w:pPr>
+        <w:tabs>
+          <w:tab w:val="left" w:pos="1680"/>
+        </w:tabs>
+        <w:ind w:left="2520" w:leftChars="0" w:hanging="420" w:firstLineChars="0"/>
+      </w:pPr>
+      <w:rPr>
+        <w:rFonts w:hint="default"/>
+      </w:rPr>
+    </w:lvl>
+    <w:lvl w:ilvl="4" w:tentative="0">
+      <w:start w:val="1"/>
+      <w:numFmt w:val="lowerLetter"/>
+      <w:lvlText w:val="%5)"/>
+      <w:lvlJc w:val="left"/>
+      <w:pPr>
+        <w:tabs>
+          <w:tab w:val="left" w:pos="2100"/>
+        </w:tabs>
+        <w:ind w:left="2940" w:leftChars="0" w:hanging="420" w:firstLineChars="0"/>
+      </w:pPr>
+      <w:rPr>
+        <w:rFonts w:hint="default"/>
+      </w:rPr>
+    </w:lvl>
+    <w:lvl w:ilvl="5" w:tentative="0">
+      <w:start w:val="1"/>
+      <w:numFmt w:val="lowerRoman"/>
+      <w:lvlText w:val="%6."/>
+      <w:lvlJc w:val="left"/>
+      <w:pPr>
+        <w:tabs>
+          <w:tab w:val="left" w:pos="2520"/>
+        </w:tabs>
+        <w:ind w:left="3360" w:leftChars="0" w:hanging="420" w:firstLineChars="0"/>
+      </w:pPr>
+      <w:rPr>
+        <w:rFonts w:hint="default"/>
+      </w:rPr>
+    </w:lvl>
+    <w:lvl w:ilvl="6" w:tentative="0">
+      <w:start w:val="1"/>
+      <w:numFmt w:val="decimal"/>
+      <w:lvlText w:val="%7."/>
+      <w:lvlJc w:val="left"/>
+      <w:pPr>
+        <w:tabs>
+          <w:tab w:val="left" w:pos="2940"/>
+        </w:tabs>
+        <w:ind w:left="3780" w:leftChars="0" w:hanging="420" w:firstLineChars="0"/>
+      </w:pPr>
+      <w:rPr>
+        <w:rFonts w:hint="default"/>
+      </w:rPr>
+    </w:lvl>
+    <w:lvl w:ilvl="7" w:tentative="0">
+      <w:start w:val="1"/>
+      <w:numFmt w:val="lowerLetter"/>
+      <w:lvlText w:val="%8)"/>
+      <w:lvlJc w:val="left"/>
+      <w:pPr>
+        <w:tabs>
+          <w:tab w:val="left" w:pos="3360"/>
+        </w:tabs>
+        <w:ind w:left="4200" w:leftChars="0" w:hanging="420" w:firstLineChars="0"/>
+      </w:pPr>
+      <w:rPr>
+        <w:rFonts w:hint="default"/>
+      </w:rPr>
+    </w:lvl>
+    <w:lvl w:ilvl="8" w:tentative="0">
+      <w:start w:val="1"/>
+      <w:numFmt w:val="lowerRoman"/>
+      <w:lvlText w:val="%9."/>
+      <w:lvlJc w:val="left"/>
+      <w:pPr>
+        <w:tabs>
+          <w:tab w:val="left" w:pos="3780"/>
+        </w:tabs>
+        <w:ind w:left="4620" w:leftChars="0" w:hanging="420" w:firstLineChars="0"/>
+      </w:pPr>
+      <w:rPr>
+        <w:rFonts w:hint="default"/>
+      </w:rPr>
+    </w:lvl>
+  </w:abstractNum>
   <w:num w:numId="1">
     <w:abstractNumId w:val="1"/>
   </w:num>
   <w:num w:numId="2">
     <w:abstractNumId w:val="0"/>
+  </w:num>
+  <w:num w:numId="3">
+    <w:abstractNumId w:val="3"/>
+  </w:num>
+  <w:num w:numId="4">
+    <w:abstractNumId w:val="2"/>
   </w:num>
 </w:numbering>
 </file>
@@ -262,7 +630,7 @@
   <w:docDefaults>
     <w:rPrDefault>
       <w:rPr>
-        <w:rFonts w:asciiTheme="minorHAnsi" w:hAnsiTheme="minorHAnsi" w:eastAsiaTheme="minorEastAsia" w:cstheme="minorBidi"/>
+        <w:rFonts w:ascii="Times New Roman" w:hAnsi="Times New Roman" w:eastAsia="SimSun" w:cs="Times New Roman"/>
       </w:rPr>
     </w:rPrDefault>
     <w:pPrDefault/>
